--- a/Application Form v3.docx
+++ b/Application Form v3.docx
@@ -3276,12 +3276,12 @@
         <w:tblLook w:val="04A0" w:firstRow="1" w:lastRow="0" w:firstColumn="1" w:lastColumn="0" w:noHBand="0" w:noVBand="1"/>
       </w:tblPr>
       <w:tblGrid>
-        <w:gridCol w:w="1914"/>
-        <w:gridCol w:w="1648"/>
-        <w:gridCol w:w="1312"/>
-        <w:gridCol w:w="912"/>
-        <w:gridCol w:w="824"/>
-        <w:gridCol w:w="1616"/>
+        <w:gridCol w:w="1910"/>
+        <w:gridCol w:w="1730"/>
+        <w:gridCol w:w="1276"/>
+        <w:gridCol w:w="890"/>
+        <w:gridCol w:w="812"/>
+        <w:gridCol w:w="1608"/>
         <w:gridCol w:w="1295"/>
       </w:tblGrid>
       <w:tr>
@@ -3792,14 +3792,25 @@
                 <w:szCs w:val="20"/>
               </w:rPr>
             </w:pPr>
-            <w:r>
-              <w:rPr>
-                <w:rFonts w:ascii="Arial" w:eastAsia="Arial" w:hAnsi="Arial" w:cs="Arial"/>
-                <w:bCs/>
-                <w:sz w:val="20"/>
-                <w:szCs w:val="20"/>
-              </w:rPr>
-              <w:t>SSC</w:t>
+            <w:proofErr w:type="spellStart"/>
+            <w:r>
+              <w:rPr>
+                <w:rFonts w:ascii="Arial" w:eastAsia="Arial" w:hAnsi="Arial" w:cs="Arial"/>
+                <w:bCs/>
+                <w:sz w:val="20"/>
+                <w:szCs w:val="20"/>
+              </w:rPr>
+              <w:t>Gandhinagar</w:t>
+            </w:r>
+            <w:proofErr w:type="spellEnd"/>
+            <w:r>
+              <w:rPr>
+                <w:rFonts w:ascii="Arial" w:eastAsia="Arial" w:hAnsi="Arial" w:cs="Arial"/>
+                <w:bCs/>
+                <w:sz w:val="20"/>
+                <w:szCs w:val="20"/>
+              </w:rPr>
+              <w:t xml:space="preserve"> Matriculation Higher Secondary School</w:t>
             </w:r>
           </w:p>
         </w:tc>
@@ -4033,14 +4044,25 @@
                 <w:szCs w:val="20"/>
               </w:rPr>
             </w:pPr>
-            <w:r>
-              <w:rPr>
-                <w:rFonts w:ascii="Arial" w:eastAsia="Arial" w:hAnsi="Arial" w:cs="Arial"/>
-                <w:bCs/>
-                <w:sz w:val="20"/>
-                <w:szCs w:val="20"/>
-              </w:rPr>
-              <w:t>HSC</w:t>
+            <w:proofErr w:type="spellStart"/>
+            <w:r>
+              <w:rPr>
+                <w:rFonts w:ascii="Arial" w:eastAsia="Arial" w:hAnsi="Arial" w:cs="Arial"/>
+                <w:bCs/>
+                <w:sz w:val="20"/>
+                <w:szCs w:val="20"/>
+              </w:rPr>
+              <w:t>Gandhinagar</w:t>
+            </w:r>
+            <w:proofErr w:type="spellEnd"/>
+            <w:r>
+              <w:rPr>
+                <w:rFonts w:ascii="Arial" w:eastAsia="Arial" w:hAnsi="Arial" w:cs="Arial"/>
+                <w:bCs/>
+                <w:sz w:val="20"/>
+                <w:szCs w:val="20"/>
+              </w:rPr>
+              <w:t xml:space="preserve"> Matriculation Higher Secondary School</w:t>
             </w:r>
           </w:p>
         </w:tc>
@@ -4470,6 +4492,26 @@
                 <w:szCs w:val="20"/>
               </w:rPr>
             </w:pPr>
+            <w:proofErr w:type="spellStart"/>
+            <w:r>
+              <w:rPr>
+                <w:rFonts w:ascii="Arial" w:eastAsia="Arial" w:hAnsi="Arial" w:cs="Arial"/>
+                <w:bCs/>
+                <w:sz w:val="20"/>
+                <w:szCs w:val="20"/>
+              </w:rPr>
+              <w:t>Roever</w:t>
+            </w:r>
+            <w:proofErr w:type="spellEnd"/>
+            <w:r>
+              <w:rPr>
+                <w:rFonts w:ascii="Arial" w:eastAsia="Arial" w:hAnsi="Arial" w:cs="Arial"/>
+                <w:bCs/>
+                <w:sz w:val="20"/>
+                <w:szCs w:val="20"/>
+              </w:rPr>
+              <w:t xml:space="preserve"> Engineering College/</w:t>
+            </w:r>
             <w:r>
               <w:rPr>
                 <w:rFonts w:ascii="Arial" w:eastAsia="Arial" w:hAnsi="Arial" w:cs="Arial"/>
@@ -4936,6 +4978,7 @@
                 <w:sz w:val="20"/>
                 <w:szCs w:val="20"/>
               </w:rPr>
+              <w:lastRenderedPageBreak/>
               <w:t> </w:t>
             </w:r>
           </w:p>
@@ -5481,7 +5524,6 @@
                 <w:sz w:val="20"/>
                 <w:szCs w:val="20"/>
               </w:rPr>
-              <w:lastRenderedPageBreak/>
               <w:t>2 English</w:t>
             </w:r>
           </w:p>
@@ -9168,6 +9210,7 @@
                 <w:sz w:val="18"/>
                 <w:szCs w:val="18"/>
               </w:rPr>
+              <w:lastRenderedPageBreak/>
               <w:t>S.</w:t>
             </w:r>
           </w:p>
@@ -10234,7 +10277,6 @@
                 <w:sz w:val="20"/>
                 <w:szCs w:val="20"/>
               </w:rPr>
-              <w:lastRenderedPageBreak/>
               <w:t>8</w:t>
             </w:r>
           </w:p>
@@ -13048,6 +13090,7 @@
           <w:sz w:val="10"/>
           <w:szCs w:val="10"/>
         </w:rPr>
+        <w:lastRenderedPageBreak/>
         <w:t> </w:t>
       </w:r>
     </w:p>
@@ -13100,11 +13143,7 @@
       </w:pPr>
       <w:bookmarkStart w:id="0" w:name="_Hlk107579230"/>
       <w:r>
-        <w:t xml:space="preserve">I hereby declare and affirm that the information I have provided to Tech Mahindra Limited is complete and accurate, and no information whatsoever, including without limitation, my previous employment and/or business activities has been withheld, omitted, concealed or </w:t>
-      </w:r>
-      <w:r>
-        <w:lastRenderedPageBreak/>
-        <w:t xml:space="preserve">misstated by me. I further confirm that I have not omitted any relevant information unless permitted to do so in accordance with local law. I further declare that I have not been convicted for any criminal offence in the past and no criminal action is pending against me before any competent court. I understand, confirm and agree that a false statement or omission of facts by me, will entitle Tech Mahindra Limited to forthwith withdraw the offer of employment or terminate my employment with immediate effect without requiring </w:t>
+        <w:t xml:space="preserve">I hereby declare and affirm that the information I have provided to Tech Mahindra Limited is complete and accurate, and no information whatsoever, including without limitation, my previous employment and/or business activities has been withheld, omitted, concealed or misstated by me. I further confirm that I have not omitted any relevant information unless permitted to do so in accordance with local law. I further declare that I have not been convicted for any criminal offence in the past and no criminal action is pending against me before any competent court. I understand, confirm and agree that a false statement or omission of facts by me, will entitle Tech Mahindra Limited to forthwith withdraw the offer of employment or terminate my employment with immediate effect without requiring </w:t>
       </w:r>
       <w:proofErr w:type="gramStart"/>
       <w:r>
@@ -13225,7 +13264,7 @@
           <w:u w:val="single"/>
         </w:rPr>
         <w:tab/>
-        <w:t>    27</w:t>
+        <w:t>    31/10</w:t>
       </w:r>
       <w:r>
         <w:rPr>
@@ -13234,7 +13273,7 @@
           <w:szCs w:val="20"/>
           <w:u w:val="single"/>
         </w:rPr>
-        <w:t>/OCT/</w:t>
+        <w:t>/</w:t>
       </w:r>
       <w:r>
         <w:rPr>
@@ -15685,7 +15724,7 @@
           <w:u w:val="single"/>
         </w:rPr>
         <w:tab/>
-        <w:t>    27</w:t>
+        <w:t>    31</w:t>
       </w:r>
       <w:r>
         <w:rPr>
@@ -16161,7 +16200,7 @@
         <w:spacing w:before="200" w:line="276" w:lineRule="auto"/>
       </w:pPr>
       <w:r>
-        <w:t>Date: 27</w:t>
+        <w:t>Date: 31</w:t>
       </w:r>
       <w:bookmarkStart w:id="1" w:name="_GoBack"/>
       <w:bookmarkEnd w:id="1"/>
@@ -17401,7 +17440,7 @@
 </file>
 
 <file path=customXml/itemProps1.xml><?xml version="1.0" encoding="utf-8"?>
-<ds:datastoreItem xmlns:ds="http://schemas.openxmlformats.org/officeDocument/2006/customXml" ds:itemID="{EB40F3CB-210A-446E-A264-8727CB7B8AEC}">
+<ds:datastoreItem xmlns:ds="http://schemas.openxmlformats.org/officeDocument/2006/customXml" ds:itemID="{24BC6971-31D9-496C-BCDB-3B72BA023B42}">
   <ds:schemaRefs>
     <ds:schemaRef ds:uri="http://schemas.openxmlformats.org/officeDocument/2006/bibliography"/>
   </ds:schemaRefs>
